--- a/Automation Framework Description.docx
+++ b/Automation Framework Description.docx
@@ -1,6 +1,6 @@
 
 <file path=word/document.xml><?xml version="1.0" encoding="utf-8"?>
-<w:document xmlns:wpc="http://schemas.microsoft.com/office/word/2010/wordprocessingCanvas" xmlns:mo="http://schemas.microsoft.com/office/mac/office/2008/main" xmlns:mc="http://schemas.openxmlformats.org/markup-compatibility/2006" xmlns:mv="urn:schemas-microsoft-com:mac:vml" xmlns:o="urn:schemas-microsoft-com:office:office" xmlns:r="http://schemas.openxmlformats.org/officeDocument/2006/relationships" xmlns:m="http://schemas.openxmlformats.org/officeDocument/2006/math" xmlns:v="urn:schemas-microsoft-com:vml" xmlns:wp14="http://schemas.microsoft.com/office/word/2010/wordprocessingDrawing" xmlns:wp="http://schemas.openxmlformats.org/drawingml/2006/wordprocessingDrawing" xmlns:w10="urn:schemas-microsoft-com:office:word" xmlns:w="http://schemas.openxmlformats.org/wordprocessingml/2006/main" xmlns:w14="http://schemas.microsoft.com/office/word/2010/wordml" xmlns:w15="http://schemas.microsoft.com/office/word/2012/wordml" xmlns:wpg="http://schemas.microsoft.com/office/word/2010/wordprocessingGroup" xmlns:wpi="http://schemas.microsoft.com/office/word/2010/wordprocessingInk" xmlns:wne="http://schemas.microsoft.com/office/word/2006/wordml" xmlns:wps="http://schemas.microsoft.com/office/word/2010/wordprocessingShape" mc:Ignorable="w14 w15 wp14">
+<w:document xmlns:wpc="http://schemas.microsoft.com/office/word/2010/wordprocessingCanvas" xmlns:mc="http://schemas.openxmlformats.org/markup-compatibility/2006" xmlns:o="urn:schemas-microsoft-com:office:office" xmlns:r="http://schemas.openxmlformats.org/officeDocument/2006/relationships" xmlns:m="http://schemas.openxmlformats.org/officeDocument/2006/math" xmlns:v="urn:schemas-microsoft-com:vml" xmlns:wp14="http://schemas.microsoft.com/office/word/2010/wordprocessingDrawing" xmlns:wp="http://schemas.openxmlformats.org/drawingml/2006/wordprocessingDrawing" xmlns:w10="urn:schemas-microsoft-com:office:word" xmlns:w="http://schemas.openxmlformats.org/wordprocessingml/2006/main" xmlns:w14="http://schemas.microsoft.com/office/word/2010/wordml" xmlns:w15="http://schemas.microsoft.com/office/word/2012/wordml" xmlns:wpg="http://schemas.microsoft.com/office/word/2010/wordprocessingGroup" xmlns:wpi="http://schemas.microsoft.com/office/word/2010/wordprocessingInk" xmlns:wne="http://schemas.microsoft.com/office/word/2006/wordml" xmlns:wps="http://schemas.microsoft.com/office/word/2010/wordprocessingShape" mc:Ignorable="w14 w15 wp14">
   <w:body>
     <w:p>
       <w:pPr>
@@ -625,7 +625,39 @@
           <w:szCs w:val="28"/>
           <w:lang w:val="en-US"/>
         </w:rPr>
-        <w:t>package contains all the generic functions/setup/utility files which are common to all scripts</w:t>
+        <w:t>package contains all the generic functions</w:t>
+      </w:r>
+      <w:r>
+        <w:rPr>
+          <w:sz w:val="28"/>
+          <w:szCs w:val="28"/>
+          <w:lang w:val="en-US"/>
+        </w:rPr>
+        <w:t xml:space="preserve">, </w:t>
+      </w:r>
+      <w:r>
+        <w:rPr>
+          <w:sz w:val="28"/>
+          <w:szCs w:val="28"/>
+          <w:lang w:val="en-US"/>
+        </w:rPr>
+        <w:t>setup</w:t>
+      </w:r>
+      <w:r>
+        <w:rPr>
+          <w:sz w:val="28"/>
+          <w:szCs w:val="28"/>
+          <w:lang w:val="en-US"/>
+        </w:rPr>
+        <w:t xml:space="preserve"> and </w:t>
+      </w:r>
+      <w:r>
+        <w:rPr>
+          <w:sz w:val="28"/>
+          <w:szCs w:val="28"/>
+          <w:lang w:val="en-US"/>
+        </w:rPr>
+        <w:t>utility files which are common to all scripts</w:t>
       </w:r>
     </w:p>
     <w:p>
@@ -694,15 +726,7 @@
           <w:szCs w:val="28"/>
           <w:lang w:val="en-US"/>
         </w:rPr>
-        <w:t>All scripts are data driven using excel with the help of Apache POI &amp; TestNg.</w:t>
-      </w:r>
-      <w:r>
-        <w:rPr>
-          <w:sz w:val="28"/>
-          <w:szCs w:val="28"/>
-          <w:lang w:val="en-US"/>
-        </w:rPr>
-        <w:t xml:space="preserve"> The test data file location </w:t>
+        <w:t xml:space="preserve">All scripts are data driven using excel with the help of Apache POI &amp; TestNg. The test data file location </w:t>
       </w:r>
       <w:r>
         <w:rPr>
@@ -764,7 +788,55 @@
           <w:szCs w:val="28"/>
           <w:lang w:val="en-US"/>
         </w:rPr>
-        <w:t>Verifications, Assertion and exception are</w:t>
+        <w:t>Verifications, Assertion</w:t>
+      </w:r>
+      <w:r>
+        <w:rPr>
+          <w:sz w:val="28"/>
+          <w:szCs w:val="28"/>
+          <w:lang w:val="en-US"/>
+        </w:rPr>
+        <w:t>s</w:t>
+      </w:r>
+      <w:r>
+        <w:rPr>
+          <w:sz w:val="28"/>
+          <w:szCs w:val="28"/>
+          <w:lang w:val="en-US"/>
+        </w:rPr>
+        <w:t xml:space="preserve"> and </w:t>
+      </w:r>
+      <w:r>
+        <w:rPr>
+          <w:sz w:val="28"/>
+          <w:szCs w:val="28"/>
+          <w:lang w:val="en-US"/>
+        </w:rPr>
+        <w:t>E</w:t>
+      </w:r>
+      <w:r>
+        <w:rPr>
+          <w:sz w:val="28"/>
+          <w:szCs w:val="28"/>
+          <w:lang w:val="en-US"/>
+        </w:rPr>
+        <w:t>xception</w:t>
+      </w:r>
+      <w:r>
+        <w:rPr>
+          <w:sz w:val="28"/>
+          <w:szCs w:val="28"/>
+          <w:lang w:val="en-US"/>
+        </w:rPr>
+        <w:t>s</w:t>
+      </w:r>
+      <w:r>
+        <w:rPr>
+          <w:sz w:val="28"/>
+          <w:szCs w:val="28"/>
+          <w:lang w:val="en-US"/>
+        </w:rPr>
+        <w:t xml:space="preserve"> are</w:t>
       </w:r>
       <w:r>
         <w:rPr>
@@ -804,15 +876,7 @@
           <w:szCs w:val="22"/>
           <w:lang w:val="en-US"/>
         </w:rPr>
-        <w:t>zendesk/</w:t>
-      </w:r>
-      <w:r>
-        <w:rPr>
-          <w:sz w:val="22"/>
-          <w:szCs w:val="22"/>
-          <w:lang w:val="en-US"/>
-        </w:rPr>
-        <w:t>ExtendReport/&lt;Report_Name&gt;.html</w:t>
+        <w:t>zendesk/ExtendReport/&lt;Report_Name&gt;.html</w:t>
       </w:r>
     </w:p>
     <w:p>
@@ -856,7 +920,17 @@
           <w:szCs w:val="28"/>
           <w:lang w:val="en-US"/>
         </w:rPr>
-        <w:t xml:space="preserve"> TestData folder inside the project contains the TestData.xlsx and contains the test</w:t>
+        <w:t xml:space="preserve"> TestData folder inside the project cont</w:t>
+      </w:r>
+      <w:bookmarkStart w:id="0" w:name="_GoBack"/>
+      <w:bookmarkEnd w:id="0"/>
+      <w:r>
+        <w:rPr>
+          <w:sz w:val="28"/>
+          <w:szCs w:val="28"/>
+          <w:lang w:val="en-US"/>
+        </w:rPr>
+        <w:t>ains the TestData.xlsx and contains the test</w:t>
       </w:r>
       <w:r>
         <w:rPr>
@@ -1140,23 +1214,7 @@
           <w:lang w:val="en-US"/>
         </w:rPr>
         <w:lastRenderedPageBreak/>
-        <w:t>Open Config.</w:t>
-      </w:r>
-      <w:r>
-        <w:rPr>
-          <w:sz w:val="28"/>
-          <w:szCs w:val="28"/>
-          <w:lang w:val="en-US"/>
-        </w:rPr>
-        <w:t>properties file</w:t>
-      </w:r>
-      <w:r>
-        <w:rPr>
-          <w:sz w:val="28"/>
-          <w:szCs w:val="28"/>
-          <w:lang w:val="en-US"/>
-        </w:rPr>
-        <w:t xml:space="preserve"> and make the initial configurations changes. For </w:t>
+        <w:t xml:space="preserve">Open Config.properties file and make the initial configurations changes. For </w:t>
       </w:r>
       <w:r>
         <w:rPr>
@@ -1172,17 +1230,7 @@
           <w:szCs w:val="28"/>
           <w:lang w:val="en-US"/>
         </w:rPr>
-        <w:t>browse</w:t>
-      </w:r>
-      <w:bookmarkStart w:id="0" w:name="_GoBack"/>
-      <w:bookmarkEnd w:id="0"/>
-      <w:r>
-        <w:rPr>
-          <w:sz w:val="28"/>
-          <w:szCs w:val="28"/>
-          <w:lang w:val="en-US"/>
-        </w:rPr>
-        <w:t xml:space="preserve">r </w:t>
+        <w:t xml:space="preserve">browser </w:t>
       </w:r>
       <w:r>
         <w:rPr>
@@ -1427,8 +1475,8 @@
 </file>
 
 <file path=word/numbering.xml><?xml version="1.0" encoding="utf-8"?>
-<w:numbering xmlns:wpc="http://schemas.microsoft.com/office/word/2010/wordprocessingCanvas" xmlns:mo="http://schemas.microsoft.com/office/mac/office/2008/main" xmlns:mc="http://schemas.openxmlformats.org/markup-compatibility/2006" xmlns:mv="urn:schemas-microsoft-com:mac:vml" xmlns:o="urn:schemas-microsoft-com:office:office" xmlns:r="http://schemas.openxmlformats.org/officeDocument/2006/relationships" xmlns:m="http://schemas.openxmlformats.org/officeDocument/2006/math" xmlns:v="urn:schemas-microsoft-com:vml" xmlns:wp14="http://schemas.microsoft.com/office/word/2010/wordprocessingDrawing" xmlns:wp="http://schemas.openxmlformats.org/drawingml/2006/wordprocessingDrawing" xmlns:w10="urn:schemas-microsoft-com:office:word" xmlns:w="http://schemas.openxmlformats.org/wordprocessingml/2006/main" xmlns:w14="http://schemas.microsoft.com/office/word/2010/wordml" xmlns:w15="http://schemas.microsoft.com/office/word/2012/wordml" xmlns:wpg="http://schemas.microsoft.com/office/word/2010/wordprocessingGroup" xmlns:wpi="http://schemas.microsoft.com/office/word/2010/wordprocessingInk" xmlns:wne="http://schemas.microsoft.com/office/word/2006/wordml" xmlns:wps="http://schemas.microsoft.com/office/word/2010/wordprocessingShape" mc:Ignorable="w14 w15 wp14">
-  <w:abstractNum w:abstractNumId="0">
+<w:numbering xmlns:wpc="http://schemas.microsoft.com/office/word/2010/wordprocessingCanvas" xmlns:mc="http://schemas.openxmlformats.org/markup-compatibility/2006" xmlns:o="urn:schemas-microsoft-com:office:office" xmlns:r="http://schemas.openxmlformats.org/officeDocument/2006/relationships" xmlns:m="http://schemas.openxmlformats.org/officeDocument/2006/math" xmlns:v="urn:schemas-microsoft-com:vml" xmlns:wp14="http://schemas.microsoft.com/office/word/2010/wordprocessingDrawing" xmlns:wp="http://schemas.openxmlformats.org/drawingml/2006/wordprocessingDrawing" xmlns:w10="urn:schemas-microsoft-com:office:word" xmlns:w="http://schemas.openxmlformats.org/wordprocessingml/2006/main" xmlns:w14="http://schemas.microsoft.com/office/word/2010/wordml" xmlns:w15="http://schemas.microsoft.com/office/word/2012/wordml" xmlns:wpg="http://schemas.microsoft.com/office/word/2010/wordprocessingGroup" xmlns:wpi="http://schemas.microsoft.com/office/word/2010/wordprocessingInk" xmlns:wne="http://schemas.microsoft.com/office/word/2006/wordml" xmlns:wps="http://schemas.microsoft.com/office/word/2010/wordprocessingShape" mc:Ignorable="w14 w15 wp14">
+  <w:abstractNum w:abstractNumId="0" w15:restartNumberingAfterBreak="0">
     <w:nsid w:val="09884CEB"/>
     <w:multiLevelType w:val="hybridMultilevel"/>
     <w:tmpl w:val="F7C25C74"/>
@@ -1517,7 +1565,7 @@
       </w:pPr>
     </w:lvl>
   </w:abstractNum>
-  <w:abstractNum w:abstractNumId="1">
+  <w:abstractNum w:abstractNumId="1" w15:restartNumberingAfterBreak="0">
     <w:nsid w:val="0E1868D3"/>
     <w:multiLevelType w:val="hybridMultilevel"/>
     <w:tmpl w:val="6F765CE4"/>
@@ -1606,7 +1654,7 @@
       </w:pPr>
     </w:lvl>
   </w:abstractNum>
-  <w:abstractNum w:abstractNumId="2">
+  <w:abstractNum w:abstractNumId="2" w15:restartNumberingAfterBreak="0">
     <w:nsid w:val="46F271A9"/>
     <w:multiLevelType w:val="hybridMultilevel"/>
     <w:tmpl w:val="637C1250"/>
@@ -1719,7 +1767,7 @@
       </w:rPr>
     </w:lvl>
   </w:abstractNum>
-  <w:abstractNum w:abstractNumId="3">
+  <w:abstractNum w:abstractNumId="3" w15:restartNumberingAfterBreak="0">
     <w:nsid w:val="76F56201"/>
     <w:multiLevelType w:val="hybridMultilevel"/>
     <w:tmpl w:val="CE7CEF36"/>
@@ -1836,7 +1884,7 @@
     </w:rPrDefault>
     <w:pPrDefault/>
   </w:docDefaults>
-  <w:latentStyles w:defLockedState="0" w:defUIPriority="99" w:defSemiHidden="0" w:defUnhideWhenUsed="0" w:defQFormat="0" w:count="380">
+  <w:latentStyles w:defLockedState="0" w:defUIPriority="99" w:defSemiHidden="0" w:defUnhideWhenUsed="0" w:defQFormat="0" w:count="371">
     <w:lsdException w:name="Normal" w:uiPriority="0" w:qFormat="1"/>
     <w:lsdException w:name="heading 1" w:uiPriority="9" w:qFormat="1"/>
     <w:lsdException w:name="heading 2" w:semiHidden="1" w:uiPriority="9" w:unhideWhenUsed="1" w:qFormat="1"/>
@@ -1993,15 +2041,6 @@
     <w:lsdException w:name="Balloon Text" w:semiHidden="1" w:unhideWhenUsed="1"/>
     <w:lsdException w:name="Table Grid" w:uiPriority="39"/>
     <w:lsdException w:name="Table Theme" w:semiHidden="1" w:unhideWhenUsed="1"/>
-    <w:lsdException w:name="Note Level 1" w:semiHidden="1" w:unhideWhenUsed="1"/>
-    <w:lsdException w:name="Note Level 2" w:semiHidden="1" w:unhideWhenUsed="1"/>
-    <w:lsdException w:name="Note Level 3" w:semiHidden="1" w:unhideWhenUsed="1"/>
-    <w:lsdException w:name="Note Level 4" w:semiHidden="1" w:unhideWhenUsed="1"/>
-    <w:lsdException w:name="Note Level 5" w:semiHidden="1" w:unhideWhenUsed="1"/>
-    <w:lsdException w:name="Note Level 6" w:semiHidden="1" w:unhideWhenUsed="1"/>
-    <w:lsdException w:name="Note Level 7" w:semiHidden="1" w:unhideWhenUsed="1"/>
-    <w:lsdException w:name="Note Level 8" w:semiHidden="1" w:unhideWhenUsed="1"/>
-    <w:lsdException w:name="Note Level 9" w:semiHidden="1" w:unhideWhenUsed="1"/>
     <w:lsdException w:name="Placeholder Text" w:semiHidden="1"/>
     <w:lsdException w:name="No Spacing" w:uiPriority="1" w:qFormat="1"/>
     <w:lsdException w:name="Light Shading" w:uiPriority="60"/>
